--- a/Tarea 3/I.Fuente Ing. De Software – Un Enfoque Práctico (Pressman), 5ta. Ed/1.8 herramientas de diversos tipos para GCS.docx
+++ b/Tarea 3/I.Fuente Ing. De Software – Un Enfoque Práctico (Pressman), 5ta. Ed/1.8 herramientas de diversos tipos para GCS.docx
@@ -33,6 +33,7 @@
     <w:p>
       <w:pPr>
         <w:numPr>
+          <w:ilvl w:val="0"/>
           <w:numId w:val="0"/>
         </w:numPr>
         <w:spacing w:line="240" w:lineRule="auto"/>
@@ -50,6 +51,7 @@
     <w:p>
       <w:pPr>
         <w:numPr>
+          <w:ilvl w:val="0"/>
           <w:numId w:val="0"/>
         </w:numPr>
         <w:spacing w:line="240" w:lineRule="auto"/>
@@ -109,6 +111,7 @@
     <w:p>
       <w:pPr>
         <w:numPr>
+          <w:ilvl w:val="0"/>
           <w:numId w:val="0"/>
         </w:numPr>
         <w:spacing w:line="240" w:lineRule="auto"/>
@@ -147,6 +150,7 @@
     <w:p>
       <w:pPr>
         <w:numPr>
+          <w:ilvl w:val="0"/>
           <w:numId w:val="0"/>
         </w:numPr>
         <w:spacing w:line="240" w:lineRule="auto"/>
@@ -164,6 +168,7 @@
     <w:p>
       <w:pPr>
         <w:numPr>
+          <w:ilvl w:val="0"/>
           <w:numId w:val="0"/>
         </w:numPr>
         <w:spacing w:line="240" w:lineRule="auto"/>
@@ -181,6 +186,7 @@
     <w:p>
       <w:pPr>
         <w:numPr>
+          <w:ilvl w:val="0"/>
           <w:numId w:val="0"/>
         </w:numPr>
         <w:spacing w:line="240" w:lineRule="auto"/>
@@ -248,6 +254,7 @@
     <w:p>
       <w:pPr>
         <w:numPr>
+          <w:ilvl w:val="0"/>
           <w:numId w:val="0"/>
         </w:numPr>
         <w:tabs>
@@ -281,6 +288,7 @@
     <w:p>
       <w:pPr>
         <w:numPr>
+          <w:ilvl w:val="0"/>
           <w:numId w:val="0"/>
         </w:numPr>
         <w:tabs>
@@ -454,6 +462,7 @@
     <w:p>
       <w:pPr>
         <w:numPr>
+          <w:ilvl w:val="0"/>
           <w:numId w:val="0"/>
         </w:numPr>
         <w:tabs>
@@ -487,19 +496,20 @@
     <w:p>
       <w:pPr>
         <w:numPr>
-          <w:numId w:val="0"/>
-        </w:numPr>
-        <w:tabs>
-          <w:tab w:val="left" w:pos="425"/>
-        </w:tabs>
-        <w:spacing w:line="240" w:lineRule="auto"/>
-        <w:jc w:val="both"/>
-        <w:rPr>
-          <w:rFonts w:hint="default" w:ascii="Times New Roman" w:hAnsi="Times New Roman"/>
-          <w:b w:val="0"/>
-          <w:bCs w:val="0"/>
-          <w:sz w:val="28"/>
-          <w:szCs w:val="28"/>
+          <w:ilvl w:val="0"/>
+          <w:numId w:val="0"/>
+        </w:numPr>
+        <w:tabs>
+          <w:tab w:val="left" w:pos="425"/>
+        </w:tabs>
+        <w:spacing w:line="240" w:lineRule="auto"/>
+        <w:jc w:val="both"/>
+        <w:rPr>
+          <w:rFonts w:hint="default" w:ascii="Times New Roman" w:hAnsi="Times New Roman"/>
+          <w:b w:val="0"/>
+          <w:bCs w:val="0"/>
+          <w:sz w:val="24"/>
+          <w:szCs w:val="24"/>
           <w:u w:val="none"/>
           <w:lang w:val="en-US"/>
         </w:rPr>
@@ -515,6 +525,304 @@
           <w:lang w:val="en-US"/>
         </w:rPr>
         <w:t>Tener un buen proveedor de Internet con un plan flexible y potente</w:t>
+      </w:r>
+    </w:p>
+    <w:p>
+      <w:pPr>
+        <w:numPr>
+          <w:ilvl w:val="0"/>
+          <w:numId w:val="0"/>
+        </w:numPr>
+        <w:tabs>
+          <w:tab w:val="left" w:pos="425"/>
+        </w:tabs>
+        <w:spacing w:line="240" w:lineRule="auto"/>
+        <w:jc w:val="both"/>
+        <w:rPr>
+          <w:rFonts w:hint="default" w:ascii="Times New Roman" w:hAnsi="Times New Roman"/>
+          <w:b w:val="0"/>
+          <w:bCs w:val="0"/>
+          <w:sz w:val="24"/>
+          <w:szCs w:val="24"/>
+          <w:u w:val="none"/>
+          <w:lang w:val="en-US"/>
+        </w:rPr>
+      </w:pPr>
+    </w:p>
+    <w:p>
+      <w:pPr>
+        <w:numPr>
+          <w:ilvl w:val="0"/>
+          <w:numId w:val="0"/>
+        </w:numPr>
+        <w:tabs>
+          <w:tab w:val="left" w:pos="425"/>
+        </w:tabs>
+        <w:spacing w:line="240" w:lineRule="auto"/>
+        <w:jc w:val="both"/>
+        <w:rPr>
+          <w:rFonts w:hint="default" w:ascii="Times New Roman" w:hAnsi="Times New Roman"/>
+          <w:b/>
+          <w:bCs/>
+          <w:sz w:val="28"/>
+          <w:szCs w:val="28"/>
+          <w:u w:val="none"/>
+          <w:lang w:val="en-US"/>
+        </w:rPr>
+      </w:pPr>
+      <w:r>
+        <w:rPr>
+          <w:rFonts w:hint="default" w:ascii="Times New Roman" w:hAnsi="Times New Roman"/>
+          <w:b/>
+          <w:bCs/>
+          <w:sz w:val="28"/>
+          <w:szCs w:val="28"/>
+          <w:u w:val="single"/>
+          <w:lang w:val="en-US"/>
+        </w:rPr>
+        <w:t>Dinnibel</w:t>
+      </w:r>
+    </w:p>
+    <w:p>
+      <w:pPr>
+        <w:numPr>
+          <w:ilvl w:val="0"/>
+          <w:numId w:val="0"/>
+        </w:numPr>
+        <w:tabs>
+          <w:tab w:val="left" w:pos="425"/>
+        </w:tabs>
+        <w:spacing w:line="240" w:lineRule="auto"/>
+        <w:jc w:val="both"/>
+        <w:rPr>
+          <w:rFonts w:hint="default" w:ascii="Times New Roman" w:hAnsi="Times New Roman"/>
+          <w:b/>
+          <w:bCs/>
+          <w:sz w:val="28"/>
+          <w:szCs w:val="28"/>
+          <w:u w:val="none"/>
+          <w:lang w:val="en-US"/>
+        </w:rPr>
+      </w:pPr>
+      <w:r>
+        <w:rPr>
+          <w:rFonts w:hint="default" w:ascii="Times New Roman" w:hAnsi="Times New Roman"/>
+          <w:b/>
+          <w:bCs/>
+          <w:sz w:val="28"/>
+          <w:szCs w:val="28"/>
+          <w:u w:val="none"/>
+          <w:lang w:val="en-US"/>
+        </w:rPr>
+        <w:t>Ventajas</w:t>
+      </w:r>
+    </w:p>
+    <w:p>
+      <w:pPr>
+        <w:numPr>
+          <w:ilvl w:val="0"/>
+          <w:numId w:val="2"/>
+        </w:numPr>
+        <w:tabs>
+          <w:tab w:val="left" w:pos="425"/>
+        </w:tabs>
+        <w:spacing w:line="240" w:lineRule="auto"/>
+        <w:ind w:left="418" w:leftChars="0" w:hanging="418" w:firstLineChars="0"/>
+        <w:jc w:val="both"/>
+        <w:rPr>
+          <w:rFonts w:hint="default" w:ascii="Times New Roman" w:hAnsi="Times New Roman"/>
+          <w:b w:val="0"/>
+          <w:bCs w:val="0"/>
+          <w:sz w:val="24"/>
+          <w:szCs w:val="24"/>
+          <w:u w:val="none"/>
+          <w:lang w:val="en-US"/>
+        </w:rPr>
+      </w:pPr>
+      <w:r>
+        <w:rPr>
+          <w:rFonts w:hint="default" w:ascii="Times New Roman" w:hAnsi="Times New Roman"/>
+          <w:b w:val="0"/>
+          <w:bCs w:val="0"/>
+          <w:sz w:val="24"/>
+          <w:szCs w:val="24"/>
+          <w:u w:val="none"/>
+          <w:lang w:val="en-US"/>
+        </w:rPr>
+        <w:t>Simplicidad y el aprovechamiento de los permisos preexistentes de acceso.</w:t>
+      </w:r>
+    </w:p>
+    <w:p>
+      <w:pPr>
+        <w:numPr>
+          <w:ilvl w:val="0"/>
+          <w:numId w:val="2"/>
+        </w:numPr>
+        <w:tabs>
+          <w:tab w:val="left" w:pos="425"/>
+        </w:tabs>
+        <w:spacing w:line="240" w:lineRule="auto"/>
+        <w:ind w:left="418" w:leftChars="0" w:hanging="418" w:firstLineChars="0"/>
+        <w:jc w:val="both"/>
+        <w:rPr>
+          <w:rFonts w:hint="default" w:ascii="Times New Roman" w:hAnsi="Times New Roman"/>
+          <w:b w:val="0"/>
+          <w:bCs w:val="0"/>
+          <w:sz w:val="24"/>
+          <w:szCs w:val="24"/>
+          <w:u w:val="none"/>
+          <w:lang w:val="en-US"/>
+        </w:rPr>
+      </w:pPr>
+      <w:r>
+        <w:rPr>
+          <w:rFonts w:hint="default" w:ascii="Times New Roman" w:hAnsi="Times New Roman"/>
+          <w:b w:val="0"/>
+          <w:bCs w:val="0"/>
+          <w:sz w:val="24"/>
+          <w:szCs w:val="24"/>
+          <w:u w:val="none"/>
+          <w:lang w:val="en-US"/>
+        </w:rPr>
+        <w:t xml:space="preserve">Tener el código fuente a mano en cualquier lugar, </w:t>
+      </w:r>
+    </w:p>
+    <w:p>
+      <w:pPr>
+        <w:numPr>
+          <w:ilvl w:val="0"/>
+          <w:numId w:val="2"/>
+        </w:numPr>
+        <w:tabs>
+          <w:tab w:val="left" w:pos="425"/>
+        </w:tabs>
+        <w:spacing w:line="240" w:lineRule="auto"/>
+        <w:ind w:left="418" w:leftChars="0" w:hanging="418" w:firstLineChars="0"/>
+        <w:jc w:val="both"/>
+        <w:rPr>
+          <w:rFonts w:hint="default" w:ascii="Times New Roman" w:hAnsi="Times New Roman"/>
+          <w:b w:val="0"/>
+          <w:bCs w:val="0"/>
+          <w:sz w:val="24"/>
+          <w:szCs w:val="24"/>
+          <w:u w:val="none"/>
+          <w:lang w:val="en-US"/>
+        </w:rPr>
+      </w:pPr>
+      <w:r>
+        <w:rPr>
+          <w:rFonts w:hint="default" w:ascii="Times New Roman" w:hAnsi="Times New Roman"/>
+          <w:b w:val="0"/>
+          <w:bCs w:val="0"/>
+          <w:sz w:val="24"/>
+          <w:szCs w:val="24"/>
+          <w:u w:val="none"/>
+          <w:lang w:val="en-US"/>
+        </w:rPr>
+        <w:t>Recuperación rápida del contenido del repositorio de trabajo</w:t>
+      </w:r>
+    </w:p>
+    <w:p>
+      <w:pPr>
+        <w:numPr>
+          <w:ilvl w:val="0"/>
+          <w:numId w:val="2"/>
+        </w:numPr>
+        <w:tabs>
+          <w:tab w:val="left" w:pos="425"/>
+        </w:tabs>
+        <w:spacing w:line="240" w:lineRule="auto"/>
+        <w:ind w:left="418" w:leftChars="0" w:hanging="418" w:firstLineChars="0"/>
+        <w:jc w:val="both"/>
+        <w:rPr>
+          <w:rFonts w:hint="default" w:ascii="Times New Roman" w:hAnsi="Times New Roman"/>
+          <w:b w:val="0"/>
+          <w:bCs w:val="0"/>
+          <w:sz w:val="24"/>
+          <w:szCs w:val="24"/>
+          <w:u w:val="none"/>
+          <w:lang w:val="en-US"/>
+        </w:rPr>
+      </w:pPr>
+      <w:r>
+        <w:rPr>
+          <w:rFonts w:hint="default" w:ascii="Times New Roman" w:hAnsi="Times New Roman"/>
+          <w:b w:val="0"/>
+          <w:bCs w:val="0"/>
+          <w:sz w:val="24"/>
+          <w:szCs w:val="24"/>
+          <w:u w:val="none"/>
+          <w:lang w:val="en-US"/>
+        </w:rPr>
+        <w:t>Integracion de proyecto de forma sencilla con trabajo en equipo.</w:t>
+      </w:r>
+    </w:p>
+    <w:p>
+      <w:pPr>
+        <w:numPr>
+          <w:ilvl w:val="0"/>
+          <w:numId w:val="0"/>
+        </w:numPr>
+        <w:tabs>
+          <w:tab w:val="left" w:pos="425"/>
+        </w:tabs>
+        <w:spacing w:line="240" w:lineRule="auto"/>
+        <w:jc w:val="both"/>
+        <w:rPr>
+          <w:rFonts w:hint="default" w:ascii="Times New Roman" w:hAnsi="Times New Roman"/>
+          <w:b/>
+          <w:bCs/>
+          <w:sz w:val="28"/>
+          <w:szCs w:val="28"/>
+          <w:u w:val="none"/>
+          <w:lang w:val="en-US"/>
+        </w:rPr>
+      </w:pPr>
+      <w:r>
+        <w:rPr>
+          <w:rFonts w:hint="default" w:ascii="Times New Roman" w:hAnsi="Times New Roman"/>
+          <w:b/>
+          <w:bCs/>
+          <w:sz w:val="28"/>
+          <w:szCs w:val="28"/>
+          <w:u w:val="none"/>
+          <w:lang w:val="en-US"/>
+        </w:rPr>
+        <w:t>Medidas para minimizar el impacto de las desventajas</w:t>
+      </w:r>
+    </w:p>
+    <w:p>
+      <w:pPr>
+        <w:numPr>
+          <w:ilvl w:val="0"/>
+          <w:numId w:val="0"/>
+        </w:numPr>
+        <w:tabs>
+          <w:tab w:val="left" w:pos="425"/>
+        </w:tabs>
+        <w:spacing w:line="240" w:lineRule="auto"/>
+        <w:jc w:val="both"/>
+        <w:rPr>
+          <w:rFonts w:hint="default" w:ascii="Times New Roman" w:hAnsi="Times New Roman"/>
+          <w:b w:val="0"/>
+          <w:bCs w:val="0"/>
+          <w:sz w:val="24"/>
+          <w:szCs w:val="24"/>
+          <w:u w:val="none"/>
+          <w:lang w:val="en-US"/>
+        </w:rPr>
+      </w:pPr>
+      <w:r>
+        <w:rPr>
+          <w:rFonts w:hint="default" w:ascii="Times New Roman" w:hAnsi="Times New Roman"/>
+          <w:b w:val="0"/>
+          <w:bCs w:val="0"/>
+          <w:sz w:val="24"/>
+          <w:szCs w:val="24"/>
+          <w:u w:val="none"/>
+          <w:lang w:val="en-US"/>
+        </w:rPr>
+        <w:t>Adquirir buena velocidad para navegacion en internet con un proveedor confiable y estable.</w:t>
       </w:r>
     </w:p>
     <w:p>
@@ -868,6 +1176,329 @@
     <w:p>
       <w:pPr>
         <w:numPr>
+          <w:ilvl w:val="0"/>
+          <w:numId w:val="0"/>
+        </w:numPr>
+        <w:tabs>
+          <w:tab w:val="left" w:pos="425"/>
+        </w:tabs>
+        <w:spacing w:line="240" w:lineRule="auto"/>
+        <w:jc w:val="both"/>
+        <w:rPr>
+          <w:rFonts w:hint="default" w:ascii="Times New Roman" w:hAnsi="Times New Roman"/>
+          <w:b w:val="0"/>
+          <w:bCs w:val="0"/>
+          <w:sz w:val="28"/>
+          <w:szCs w:val="28"/>
+          <w:u w:val="none"/>
+          <w:lang w:val="en-US"/>
+        </w:rPr>
+      </w:pPr>
+    </w:p>
+    <w:p>
+      <w:pPr>
+        <w:numPr>
+          <w:ilvl w:val="0"/>
+          <w:numId w:val="0"/>
+        </w:numPr>
+        <w:tabs>
+          <w:tab w:val="left" w:pos="425"/>
+        </w:tabs>
+        <w:spacing w:line="240" w:lineRule="auto"/>
+        <w:jc w:val="both"/>
+        <w:rPr>
+          <w:rFonts w:hint="default" w:ascii="Times New Roman" w:hAnsi="Times New Roman"/>
+          <w:b/>
+          <w:bCs/>
+          <w:sz w:val="28"/>
+          <w:szCs w:val="28"/>
+          <w:u w:val="none"/>
+          <w:lang w:val="en-US"/>
+        </w:rPr>
+      </w:pPr>
+      <w:r>
+        <w:rPr>
+          <w:rFonts w:hint="default" w:ascii="Times New Roman" w:hAnsi="Times New Roman"/>
+          <w:b/>
+          <w:bCs/>
+          <w:sz w:val="28"/>
+          <w:szCs w:val="28"/>
+          <w:u w:val="single"/>
+          <w:lang w:val="en-US"/>
+        </w:rPr>
+        <w:t>Dinnibel</w:t>
+      </w:r>
+    </w:p>
+    <w:p>
+      <w:pPr>
+        <w:numPr>
+          <w:ilvl w:val="0"/>
+          <w:numId w:val="0"/>
+        </w:numPr>
+        <w:tabs>
+          <w:tab w:val="left" w:pos="425"/>
+        </w:tabs>
+        <w:spacing w:line="240" w:lineRule="auto"/>
+        <w:jc w:val="both"/>
+        <w:rPr>
+          <w:rFonts w:hint="default" w:ascii="Times New Roman" w:hAnsi="Times New Roman"/>
+          <w:b/>
+          <w:bCs/>
+          <w:sz w:val="28"/>
+          <w:szCs w:val="28"/>
+          <w:u w:val="none"/>
+          <w:lang w:val="en-US"/>
+        </w:rPr>
+      </w:pPr>
+      <w:r>
+        <w:rPr>
+          <w:rFonts w:hint="default" w:ascii="Times New Roman" w:hAnsi="Times New Roman"/>
+          <w:b/>
+          <w:bCs/>
+          <w:sz w:val="28"/>
+          <w:szCs w:val="28"/>
+          <w:u w:val="none"/>
+          <w:lang w:val="en-US"/>
+        </w:rPr>
+        <w:t>Ventajas</w:t>
+      </w:r>
+    </w:p>
+    <w:p>
+      <w:pPr>
+        <w:numPr>
+          <w:ilvl w:val="0"/>
+          <w:numId w:val="2"/>
+        </w:numPr>
+        <w:tabs>
+          <w:tab w:val="left" w:pos="425"/>
+        </w:tabs>
+        <w:spacing w:line="240" w:lineRule="auto"/>
+        <w:ind w:left="418" w:leftChars="0" w:hanging="418" w:firstLineChars="0"/>
+        <w:jc w:val="both"/>
+        <w:rPr>
+          <w:rFonts w:hint="default" w:ascii="Times New Roman" w:hAnsi="Times New Roman"/>
+          <w:b w:val="0"/>
+          <w:bCs w:val="0"/>
+          <w:sz w:val="24"/>
+          <w:szCs w:val="24"/>
+          <w:u w:val="none"/>
+          <w:lang w:val="en-US"/>
+        </w:rPr>
+      </w:pPr>
+      <w:r>
+        <w:rPr>
+          <w:rFonts w:hint="default" w:ascii="Times New Roman" w:hAnsi="Times New Roman"/>
+          <w:b w:val="0"/>
+          <w:bCs w:val="0"/>
+          <w:sz w:val="24"/>
+          <w:szCs w:val="24"/>
+          <w:u w:val="none"/>
+          <w:lang w:val="en-US"/>
+        </w:rPr>
+        <w:t>Es multiplataforma, basada en PHP y con soporte para bases de datos MySQL, PostgreSQL y MS SQL.</w:t>
+      </w:r>
+    </w:p>
+    <w:p>
+      <w:pPr>
+        <w:numPr>
+          <w:ilvl w:val="0"/>
+          <w:numId w:val="2"/>
+        </w:numPr>
+        <w:tabs>
+          <w:tab w:val="left" w:pos="425"/>
+        </w:tabs>
+        <w:spacing w:line="240" w:lineRule="auto"/>
+        <w:ind w:left="418" w:leftChars="0" w:hanging="418" w:firstLineChars="0"/>
+        <w:jc w:val="both"/>
+        <w:rPr>
+          <w:rFonts w:hint="default" w:ascii="Times New Roman" w:hAnsi="Times New Roman"/>
+          <w:b w:val="0"/>
+          <w:bCs w:val="0"/>
+          <w:sz w:val="24"/>
+          <w:szCs w:val="24"/>
+          <w:u w:val="none"/>
+          <w:lang w:val="en-US"/>
+        </w:rPr>
+      </w:pPr>
+      <w:r>
+        <w:rPr>
+          <w:rFonts w:hint="default" w:ascii="Times New Roman" w:hAnsi="Times New Roman"/>
+          <w:b w:val="0"/>
+          <w:bCs w:val="0"/>
+          <w:sz w:val="24"/>
+          <w:szCs w:val="24"/>
+          <w:u w:val="none"/>
+          <w:lang w:val="en-US"/>
+        </w:rPr>
+        <w:t>Licencia gratuita</w:t>
+      </w:r>
+    </w:p>
+    <w:p>
+      <w:pPr>
+        <w:numPr>
+          <w:ilvl w:val="0"/>
+          <w:numId w:val="2"/>
+        </w:numPr>
+        <w:tabs>
+          <w:tab w:val="left" w:pos="425"/>
+        </w:tabs>
+        <w:spacing w:line="240" w:lineRule="auto"/>
+        <w:ind w:left="418" w:leftChars="0" w:hanging="418" w:firstLineChars="0"/>
+        <w:jc w:val="both"/>
+        <w:rPr>
+          <w:rFonts w:hint="default" w:ascii="Times New Roman" w:hAnsi="Times New Roman"/>
+          <w:b w:val="0"/>
+          <w:bCs w:val="0"/>
+          <w:sz w:val="24"/>
+          <w:szCs w:val="24"/>
+          <w:u w:val="none"/>
+          <w:lang w:val="en-US"/>
+        </w:rPr>
+      </w:pPr>
+      <w:r>
+        <w:rPr>
+          <w:rFonts w:hint="default" w:ascii="Times New Roman" w:hAnsi="Times New Roman"/>
+          <w:b w:val="0"/>
+          <w:bCs w:val="0"/>
+          <w:sz w:val="24"/>
+          <w:szCs w:val="24"/>
+          <w:u w:val="none"/>
+          <w:lang w:val="en-US"/>
+        </w:rPr>
+        <w:t>Soporte disponible</w:t>
+      </w:r>
+    </w:p>
+    <w:p>
+      <w:pPr>
+        <w:numPr>
+          <w:ilvl w:val="0"/>
+          <w:numId w:val="2"/>
+        </w:numPr>
+        <w:tabs>
+          <w:tab w:val="left" w:pos="425"/>
+        </w:tabs>
+        <w:spacing w:line="240" w:lineRule="auto"/>
+        <w:ind w:left="418" w:leftChars="0" w:hanging="418" w:firstLineChars="0"/>
+        <w:jc w:val="both"/>
+        <w:rPr>
+          <w:rFonts w:hint="default" w:ascii="Times New Roman" w:hAnsi="Times New Roman"/>
+          <w:b w:val="0"/>
+          <w:bCs w:val="0"/>
+          <w:sz w:val="24"/>
+          <w:szCs w:val="24"/>
+          <w:u w:val="none"/>
+          <w:lang w:val="en-US"/>
+        </w:rPr>
+      </w:pPr>
+      <w:r>
+        <w:rPr>
+          <w:rFonts w:hint="default" w:ascii="Times New Roman" w:hAnsi="Times New Roman"/>
+          <w:b w:val="0"/>
+          <w:bCs w:val="0"/>
+          <w:sz w:val="24"/>
+          <w:szCs w:val="24"/>
+          <w:u w:val="none"/>
+          <w:lang w:val="en-US"/>
+        </w:rPr>
+        <w:t>Facilidad de uso e intuitiva.</w:t>
+      </w:r>
+    </w:p>
+    <w:p>
+      <w:pPr>
+        <w:numPr>
+          <w:ilvl w:val="0"/>
+          <w:numId w:val="2"/>
+        </w:numPr>
+        <w:tabs>
+          <w:tab w:val="left" w:pos="425"/>
+        </w:tabs>
+        <w:spacing w:line="240" w:lineRule="auto"/>
+        <w:ind w:left="418" w:leftChars="0" w:hanging="418" w:firstLineChars="0"/>
+        <w:jc w:val="both"/>
+        <w:rPr>
+          <w:rFonts w:hint="default" w:ascii="Times New Roman" w:hAnsi="Times New Roman"/>
+          <w:b w:val="0"/>
+          <w:bCs w:val="0"/>
+          <w:sz w:val="24"/>
+          <w:szCs w:val="24"/>
+          <w:u w:val="none"/>
+          <w:lang w:val="en-US"/>
+        </w:rPr>
+      </w:pPr>
+      <w:r>
+        <w:rPr>
+          <w:rFonts w:hint="default" w:ascii="Times New Roman" w:hAnsi="Times New Roman"/>
+          <w:b w:val="0"/>
+          <w:bCs w:val="0"/>
+          <w:sz w:val="24"/>
+          <w:szCs w:val="24"/>
+          <w:u w:val="none"/>
+          <w:lang w:val="en-US"/>
+        </w:rPr>
+        <w:t>Documentación de instalación en diferentes formatos.</w:t>
+      </w:r>
+    </w:p>
+    <w:p>
+      <w:pPr>
+        <w:numPr>
+          <w:ilvl w:val="0"/>
+          <w:numId w:val="2"/>
+        </w:numPr>
+        <w:tabs>
+          <w:tab w:val="left" w:pos="425"/>
+        </w:tabs>
+        <w:spacing w:line="240" w:lineRule="auto"/>
+        <w:ind w:left="418" w:leftChars="0" w:hanging="418" w:firstLineChars="0"/>
+        <w:jc w:val="both"/>
+        <w:rPr>
+          <w:rFonts w:hint="default" w:ascii="Times New Roman" w:hAnsi="Times New Roman"/>
+          <w:b w:val="0"/>
+          <w:bCs w:val="0"/>
+          <w:sz w:val="24"/>
+          <w:szCs w:val="24"/>
+          <w:u w:val="none"/>
+          <w:lang w:val="en-US"/>
+        </w:rPr>
+      </w:pPr>
+      <w:r>
+        <w:rPr>
+          <w:rFonts w:hint="default" w:ascii="Times New Roman" w:hAnsi="Times New Roman"/>
+          <w:b w:val="0"/>
+          <w:bCs w:val="0"/>
+          <w:sz w:val="24"/>
+          <w:szCs w:val="24"/>
+          <w:u w:val="none"/>
+          <w:lang w:val="en-US"/>
+        </w:rPr>
+        <w:t>Variedad de plugins disponibles en la web.</w:t>
+      </w:r>
+    </w:p>
+    <w:p>
+      <w:pPr>
+        <w:numPr>
+          <w:ilvl w:val="0"/>
+          <w:numId w:val="0"/>
+        </w:numPr>
+        <w:tabs>
+          <w:tab w:val="left" w:pos="425"/>
+        </w:tabs>
+        <w:spacing w:line="240" w:lineRule="auto"/>
+        <w:jc w:val="both"/>
+        <w:rPr>
+          <w:rFonts w:hint="default" w:ascii="Times New Roman" w:hAnsi="Times New Roman"/>
+          <w:b/>
+          <w:bCs/>
+          <w:sz w:val="28"/>
+          <w:szCs w:val="28"/>
+          <w:u w:val="none"/>
+          <w:lang w:val="en-US"/>
+        </w:rPr>
+      </w:pPr>
+    </w:p>
+    <w:p>
+      <w:pPr>
+        <w:numPr>
+          <w:ilvl w:val="0"/>
           <w:numId w:val="0"/>
         </w:numPr>
         <w:tabs>
@@ -1168,27 +1799,29 @@
     <w:p>
       <w:pPr>
         <w:numPr>
-          <w:numId w:val="0"/>
-        </w:numPr>
-        <w:tabs>
-          <w:tab w:val="left" w:pos="425"/>
-        </w:tabs>
-        <w:spacing w:line="240" w:lineRule="auto"/>
-        <w:jc w:val="both"/>
-        <w:rPr>
-          <w:rFonts w:hint="default" w:ascii="Times New Roman" w:hAnsi="Times New Roman"/>
-          <w:b w:val="0"/>
-          <w:bCs w:val="0"/>
-          <w:sz w:val="24"/>
-          <w:szCs w:val="24"/>
-          <w:u w:val="none"/>
-          <w:lang w:val="en-US"/>
-        </w:rPr>
-      </w:pPr>
-    </w:p>
-    <w:p>
-      <w:pPr>
-        <w:numPr>
+          <w:ilvl w:val="0"/>
+          <w:numId w:val="0"/>
+        </w:numPr>
+        <w:tabs>
+          <w:tab w:val="left" w:pos="425"/>
+        </w:tabs>
+        <w:spacing w:line="240" w:lineRule="auto"/>
+        <w:jc w:val="both"/>
+        <w:rPr>
+          <w:rFonts w:hint="default" w:ascii="Times New Roman" w:hAnsi="Times New Roman"/>
+          <w:b w:val="0"/>
+          <w:bCs w:val="0"/>
+          <w:sz w:val="24"/>
+          <w:szCs w:val="24"/>
+          <w:u w:val="none"/>
+          <w:lang w:val="en-US"/>
+        </w:rPr>
+      </w:pPr>
+    </w:p>
+    <w:p>
+      <w:pPr>
+        <w:numPr>
+          <w:ilvl w:val="0"/>
           <w:numId w:val="0"/>
         </w:numPr>
         <w:tabs>
@@ -1244,6 +1877,7 @@
     <w:p>
       <w:pPr>
         <w:numPr>
+          <w:ilvl w:val="0"/>
           <w:numId w:val="0"/>
         </w:numPr>
         <w:tabs>
@@ -1289,8 +1923,8 @@
           <w:rFonts w:hint="default" w:ascii="Times New Roman" w:hAnsi="Times New Roman"/>
           <w:b w:val="0"/>
           <w:bCs w:val="0"/>
-          <w:sz w:val="28"/>
-          <w:szCs w:val="28"/>
+          <w:sz w:val="24"/>
+          <w:szCs w:val="24"/>
           <w:u w:val="none"/>
           <w:lang w:val="en-US"/>
         </w:rPr>
@@ -1311,6 +1945,440 @@
     <w:p>
       <w:pPr>
         <w:numPr>
+          <w:ilvl w:val="0"/>
+          <w:numId w:val="0"/>
+        </w:numPr>
+        <w:tabs>
+          <w:tab w:val="left" w:pos="425"/>
+        </w:tabs>
+        <w:spacing w:line="240" w:lineRule="auto"/>
+        <w:jc w:val="both"/>
+        <w:rPr>
+          <w:rFonts w:hint="default" w:ascii="Times New Roman" w:hAnsi="Times New Roman"/>
+          <w:b w:val="0"/>
+          <w:bCs w:val="0"/>
+          <w:sz w:val="24"/>
+          <w:szCs w:val="24"/>
+          <w:u w:val="none"/>
+          <w:lang w:val="en-US"/>
+        </w:rPr>
+      </w:pPr>
+    </w:p>
+    <w:p>
+      <w:pPr>
+        <w:numPr>
+          <w:ilvl w:val="0"/>
+          <w:numId w:val="0"/>
+        </w:numPr>
+        <w:tabs>
+          <w:tab w:val="left" w:pos="425"/>
+        </w:tabs>
+        <w:spacing w:line="240" w:lineRule="auto"/>
+        <w:jc w:val="both"/>
+        <w:rPr>
+          <w:rFonts w:hint="default" w:ascii="Times New Roman" w:hAnsi="Times New Roman"/>
+          <w:b/>
+          <w:bCs/>
+          <w:sz w:val="28"/>
+          <w:szCs w:val="28"/>
+          <w:u w:val="none"/>
+          <w:lang w:val="en-US"/>
+        </w:rPr>
+      </w:pPr>
+      <w:r>
+        <w:rPr>
+          <w:rFonts w:hint="default" w:ascii="Times New Roman" w:hAnsi="Times New Roman"/>
+          <w:b/>
+          <w:bCs/>
+          <w:sz w:val="28"/>
+          <w:szCs w:val="28"/>
+          <w:u w:val="single"/>
+          <w:lang w:val="en-US"/>
+        </w:rPr>
+        <w:t>Dinnibel</w:t>
+      </w:r>
+    </w:p>
+    <w:p>
+      <w:pPr>
+        <w:numPr>
+          <w:ilvl w:val="0"/>
+          <w:numId w:val="0"/>
+        </w:numPr>
+        <w:tabs>
+          <w:tab w:val="left" w:pos="425"/>
+        </w:tabs>
+        <w:spacing w:line="240" w:lineRule="auto"/>
+        <w:jc w:val="both"/>
+        <w:rPr>
+          <w:rFonts w:hint="default" w:ascii="Times New Roman" w:hAnsi="Times New Roman"/>
+          <w:b/>
+          <w:bCs/>
+          <w:sz w:val="28"/>
+          <w:szCs w:val="28"/>
+          <w:u w:val="none"/>
+          <w:lang w:val="en-US"/>
+        </w:rPr>
+      </w:pPr>
+      <w:r>
+        <w:rPr>
+          <w:rFonts w:hint="default" w:ascii="Times New Roman" w:hAnsi="Times New Roman"/>
+          <w:b/>
+          <w:bCs/>
+          <w:sz w:val="28"/>
+          <w:szCs w:val="28"/>
+          <w:u w:val="none"/>
+          <w:lang w:val="en-US"/>
+        </w:rPr>
+        <w:t>Ventajas</w:t>
+      </w:r>
+    </w:p>
+    <w:p>
+      <w:pPr>
+        <w:numPr>
+          <w:ilvl w:val="0"/>
+          <w:numId w:val="2"/>
+        </w:numPr>
+        <w:tabs>
+          <w:tab w:val="left" w:pos="425"/>
+        </w:tabs>
+        <w:spacing w:line="240" w:lineRule="auto"/>
+        <w:ind w:left="418" w:leftChars="0" w:hanging="418" w:firstLineChars="0"/>
+        <w:jc w:val="both"/>
+        <w:rPr>
+          <w:rFonts w:hint="default" w:ascii="Times New Roman" w:hAnsi="Times New Roman"/>
+          <w:b w:val="0"/>
+          <w:bCs w:val="0"/>
+          <w:sz w:val="24"/>
+          <w:szCs w:val="24"/>
+          <w:u w:val="none"/>
+          <w:lang w:val="en-US"/>
+        </w:rPr>
+      </w:pPr>
+      <w:r>
+        <w:rPr>
+          <w:rFonts w:hint="default" w:ascii="Times New Roman" w:hAnsi="Times New Roman"/>
+          <w:b w:val="0"/>
+          <w:bCs w:val="0"/>
+          <w:sz w:val="24"/>
+          <w:szCs w:val="24"/>
+          <w:u w:val="none"/>
+          <w:lang w:val="en-US"/>
+        </w:rPr>
+        <w:t>Cualquiera puede editar.</w:t>
+      </w:r>
+    </w:p>
+    <w:p>
+      <w:pPr>
+        <w:numPr>
+          <w:ilvl w:val="0"/>
+          <w:numId w:val="2"/>
+        </w:numPr>
+        <w:tabs>
+          <w:tab w:val="left" w:pos="425"/>
+        </w:tabs>
+        <w:spacing w:line="240" w:lineRule="auto"/>
+        <w:ind w:left="418" w:leftChars="0" w:hanging="418" w:firstLineChars="0"/>
+        <w:jc w:val="both"/>
+        <w:rPr>
+          <w:rFonts w:hint="default" w:ascii="Times New Roman" w:hAnsi="Times New Roman"/>
+          <w:b w:val="0"/>
+          <w:bCs w:val="0"/>
+          <w:sz w:val="24"/>
+          <w:szCs w:val="24"/>
+          <w:u w:val="none"/>
+          <w:lang w:val="en-US"/>
+        </w:rPr>
+      </w:pPr>
+      <w:r>
+        <w:rPr>
+          <w:rFonts w:hint="default" w:ascii="Times New Roman" w:hAnsi="Times New Roman"/>
+          <w:b w:val="0"/>
+          <w:bCs w:val="0"/>
+          <w:sz w:val="24"/>
+          <w:szCs w:val="24"/>
+          <w:u w:val="none"/>
+          <w:lang w:val="en-US"/>
+        </w:rPr>
+        <w:t>Fácil de usar y aprender.</w:t>
+      </w:r>
+    </w:p>
+    <w:p>
+      <w:pPr>
+        <w:numPr>
+          <w:ilvl w:val="0"/>
+          <w:numId w:val="2"/>
+        </w:numPr>
+        <w:tabs>
+          <w:tab w:val="left" w:pos="425"/>
+        </w:tabs>
+        <w:spacing w:line="240" w:lineRule="auto"/>
+        <w:ind w:left="418" w:leftChars="0" w:hanging="418" w:firstLineChars="0"/>
+        <w:jc w:val="both"/>
+        <w:rPr>
+          <w:rFonts w:hint="default" w:ascii="Times New Roman" w:hAnsi="Times New Roman"/>
+          <w:b w:val="0"/>
+          <w:bCs w:val="0"/>
+          <w:sz w:val="24"/>
+          <w:szCs w:val="24"/>
+          <w:u w:val="none"/>
+          <w:lang w:val="en-US"/>
+        </w:rPr>
+      </w:pPr>
+      <w:r>
+        <w:rPr>
+          <w:rFonts w:hint="default" w:ascii="Times New Roman" w:hAnsi="Times New Roman"/>
+          <w:b w:val="0"/>
+          <w:bCs w:val="0"/>
+          <w:sz w:val="24"/>
+          <w:szCs w:val="24"/>
+          <w:u w:val="none"/>
+          <w:lang w:val="en-US"/>
+        </w:rPr>
+        <w:t>Es una herramienta flexible que puede utilizarse para una amplia gama de aplicaciones.</w:t>
+      </w:r>
+    </w:p>
+    <w:p>
+      <w:pPr>
+        <w:numPr>
+          <w:ilvl w:val="0"/>
+          <w:numId w:val="2"/>
+        </w:numPr>
+        <w:tabs>
+          <w:tab w:val="left" w:pos="425"/>
+        </w:tabs>
+        <w:spacing w:line="240" w:lineRule="auto"/>
+        <w:ind w:left="418" w:leftChars="0" w:hanging="418" w:firstLineChars="0"/>
+        <w:jc w:val="both"/>
+        <w:rPr>
+          <w:rFonts w:hint="default" w:ascii="Times New Roman" w:hAnsi="Times New Roman"/>
+          <w:b w:val="0"/>
+          <w:bCs w:val="0"/>
+          <w:sz w:val="24"/>
+          <w:szCs w:val="24"/>
+          <w:u w:val="none"/>
+          <w:lang w:val="en-US"/>
+        </w:rPr>
+      </w:pPr>
+      <w:r>
+        <w:rPr>
+          <w:rFonts w:hint="default" w:ascii="Times New Roman" w:hAnsi="Times New Roman"/>
+          <w:b w:val="0"/>
+          <w:bCs w:val="0"/>
+          <w:sz w:val="24"/>
+          <w:szCs w:val="24"/>
+          <w:u w:val="none"/>
+          <w:lang w:val="en-US"/>
+        </w:rPr>
+        <w:t>Hace un seguimiento de cada nueva edición y es un proceso simple el de volver a una versión anterior de un documento.</w:t>
+      </w:r>
+    </w:p>
+    <w:p>
+      <w:pPr>
+        <w:numPr>
+          <w:ilvl w:val="0"/>
+          <w:numId w:val="2"/>
+        </w:numPr>
+        <w:tabs>
+          <w:tab w:val="left" w:pos="425"/>
+        </w:tabs>
+        <w:spacing w:line="240" w:lineRule="auto"/>
+        <w:ind w:left="418" w:leftChars="0" w:hanging="418" w:firstLineChars="0"/>
+        <w:jc w:val="both"/>
+        <w:rPr>
+          <w:rFonts w:hint="default" w:ascii="Times New Roman" w:hAnsi="Times New Roman"/>
+          <w:b w:val="0"/>
+          <w:bCs w:val="0"/>
+          <w:sz w:val="24"/>
+          <w:szCs w:val="24"/>
+          <w:u w:val="none"/>
+          <w:lang w:val="en-US"/>
+        </w:rPr>
+      </w:pPr>
+      <w:r>
+        <w:rPr>
+          <w:rFonts w:hint="default" w:ascii="Times New Roman" w:hAnsi="Times New Roman"/>
+          <w:b w:val="0"/>
+          <w:bCs w:val="0"/>
+          <w:sz w:val="24"/>
+          <w:szCs w:val="24"/>
+          <w:u w:val="none"/>
+          <w:lang w:val="en-US"/>
+        </w:rPr>
+        <w:t>Personas situadas en diferentes partes del mundo pueden trabajar en el mismo documento.</w:t>
+      </w:r>
+    </w:p>
+    <w:p>
+      <w:pPr>
+        <w:numPr>
+          <w:ilvl w:val="0"/>
+          <w:numId w:val="0"/>
+        </w:numPr>
+        <w:tabs>
+          <w:tab w:val="left" w:pos="425"/>
+        </w:tabs>
+        <w:spacing w:line="240" w:lineRule="auto"/>
+        <w:jc w:val="both"/>
+        <w:rPr>
+          <w:rFonts w:hint="default" w:ascii="Times New Roman" w:hAnsi="Times New Roman"/>
+          <w:b w:val="0"/>
+          <w:bCs w:val="0"/>
+          <w:sz w:val="24"/>
+          <w:szCs w:val="24"/>
+          <w:u w:val="none"/>
+          <w:lang w:val="en-US"/>
+        </w:rPr>
+      </w:pPr>
+    </w:p>
+    <w:p>
+      <w:pPr>
+        <w:numPr>
+          <w:ilvl w:val="0"/>
+          <w:numId w:val="0"/>
+        </w:numPr>
+        <w:tabs>
+          <w:tab w:val="left" w:pos="425"/>
+        </w:tabs>
+        <w:spacing w:line="240" w:lineRule="auto"/>
+        <w:jc w:val="both"/>
+        <w:rPr>
+          <w:rFonts w:hint="default" w:ascii="Times New Roman" w:hAnsi="Times New Roman"/>
+          <w:b w:val="0"/>
+          <w:bCs w:val="0"/>
+          <w:sz w:val="24"/>
+          <w:szCs w:val="24"/>
+          <w:u w:val="none"/>
+          <w:lang w:val="en-US"/>
+        </w:rPr>
+      </w:pPr>
+    </w:p>
+    <w:p>
+      <w:pPr>
+        <w:numPr>
+          <w:ilvl w:val="0"/>
+          <w:numId w:val="0"/>
+        </w:numPr>
+        <w:tabs>
+          <w:tab w:val="left" w:pos="425"/>
+        </w:tabs>
+        <w:spacing w:line="240" w:lineRule="auto"/>
+        <w:jc w:val="both"/>
+        <w:rPr>
+          <w:rFonts w:hint="default" w:ascii="Times New Roman" w:hAnsi="Times New Roman"/>
+          <w:b w:val="0"/>
+          <w:bCs w:val="0"/>
+          <w:sz w:val="28"/>
+          <w:szCs w:val="28"/>
+          <w:u w:val="none"/>
+          <w:lang w:val="en-US"/>
+        </w:rPr>
+      </w:pPr>
+      <w:r>
+        <w:rPr>
+          <w:rFonts w:hint="default" w:ascii="Times New Roman" w:hAnsi="Times New Roman"/>
+          <w:b/>
+          <w:bCs/>
+          <w:sz w:val="28"/>
+          <w:szCs w:val="28"/>
+          <w:u w:val="none"/>
+          <w:lang w:val="en-US"/>
+        </w:rPr>
+        <w:t>Medidas para minimizar el impacto de las desventajas</w:t>
+      </w:r>
+    </w:p>
+    <w:p>
+      <w:pPr>
+        <w:numPr>
+          <w:ilvl w:val="0"/>
+          <w:numId w:val="0"/>
+        </w:numPr>
+        <w:tabs>
+          <w:tab w:val="left" w:pos="425"/>
+        </w:tabs>
+        <w:spacing w:line="240" w:lineRule="auto"/>
+        <w:jc w:val="both"/>
+        <w:rPr>
+          <w:rFonts w:hint="default" w:ascii="Times New Roman" w:hAnsi="Times New Roman"/>
+          <w:b w:val="0"/>
+          <w:bCs w:val="0"/>
+          <w:sz w:val="24"/>
+          <w:szCs w:val="24"/>
+          <w:u w:val="none"/>
+          <w:lang w:val="en-US"/>
+        </w:rPr>
+      </w:pPr>
+      <w:r>
+        <w:rPr>
+          <w:rFonts w:hint="default" w:ascii="Times New Roman" w:hAnsi="Times New Roman"/>
+          <w:b w:val="0"/>
+          <w:bCs w:val="0"/>
+          <w:sz w:val="24"/>
+          <w:szCs w:val="24"/>
+          <w:u w:val="none"/>
+          <w:lang w:val="en-US"/>
+        </w:rPr>
+        <w:t>Revisar y asignar permisos a los usuarios</w:t>
+      </w:r>
+    </w:p>
+    <w:p>
+      <w:pPr>
+        <w:numPr>
+          <w:ilvl w:val="0"/>
+          <w:numId w:val="0"/>
+        </w:numPr>
+        <w:tabs>
+          <w:tab w:val="left" w:pos="425"/>
+        </w:tabs>
+        <w:spacing w:line="240" w:lineRule="auto"/>
+        <w:jc w:val="both"/>
+        <w:rPr>
+          <w:rFonts w:hint="default" w:ascii="Times New Roman" w:hAnsi="Times New Roman"/>
+          <w:b w:val="0"/>
+          <w:bCs w:val="0"/>
+          <w:sz w:val="24"/>
+          <w:szCs w:val="24"/>
+          <w:u w:val="none"/>
+          <w:lang w:val="en-US"/>
+        </w:rPr>
+      </w:pPr>
+      <w:r>
+        <w:rPr>
+          <w:rFonts w:hint="default" w:ascii="Times New Roman" w:hAnsi="Times New Roman"/>
+          <w:b w:val="0"/>
+          <w:bCs w:val="0"/>
+          <w:sz w:val="24"/>
+          <w:szCs w:val="24"/>
+          <w:u w:val="none"/>
+          <w:lang w:val="en-US"/>
+        </w:rPr>
+        <w:t>Adquirir buena velocidad para navegacion en internet con un proveedor confiable y estable.</w:t>
+      </w:r>
+    </w:p>
+    <w:p>
+      <w:pPr>
+        <w:numPr>
+          <w:ilvl w:val="0"/>
+          <w:numId w:val="0"/>
+        </w:numPr>
+        <w:tabs>
+          <w:tab w:val="left" w:pos="425"/>
+        </w:tabs>
+        <w:spacing w:line="240" w:lineRule="auto"/>
+        <w:jc w:val="both"/>
+        <w:rPr>
+          <w:rFonts w:hint="default" w:ascii="Times New Roman" w:hAnsi="Times New Roman"/>
+          <w:b w:val="0"/>
+          <w:bCs w:val="0"/>
+          <w:sz w:val="24"/>
+          <w:szCs w:val="24"/>
+          <w:u w:val="none"/>
+          <w:lang w:val="en-US"/>
+        </w:rPr>
+      </w:pPr>
+    </w:p>
+    <w:p>
+      <w:pPr>
+        <w:numPr>
+          <w:ilvl w:val="0"/>
           <w:numId w:val="0"/>
         </w:numPr>
         <w:tabs>
@@ -1804,21 +2872,479 @@
           <w:szCs w:val="24"/>
           <w:lang w:val="es-DO"/>
         </w:rPr>
-        <w:t>Tener documentaciones fáciles</w:t>
-      </w:r>
+        <w:t>Tener documentaciones fáciles de entender</w:t>
+      </w:r>
+    </w:p>
+    <w:p>
+      <w:pPr>
+        <w:numPr>
+          <w:ilvl w:val="0"/>
+          <w:numId w:val="0"/>
+        </w:numPr>
+        <w:spacing w:line="240" w:lineRule="auto"/>
+        <w:ind w:leftChars="0"/>
+        <w:jc w:val="both"/>
+        <w:rPr>
+          <w:rFonts w:hint="default" w:ascii="Times New Roman" w:hAnsi="Times New Roman" w:cs="Times New Roman"/>
+          <w:b w:val="0"/>
+          <w:bCs w:val="0"/>
+          <w:sz w:val="24"/>
+          <w:szCs w:val="24"/>
+          <w:lang w:val="es-DO"/>
+        </w:rPr>
+      </w:pPr>
+    </w:p>
+    <w:p>
+      <w:pPr>
+        <w:numPr>
+          <w:ilvl w:val="0"/>
+          <w:numId w:val="0"/>
+        </w:numPr>
+        <w:spacing w:line="240" w:lineRule="auto"/>
+        <w:ind w:leftChars="0"/>
+        <w:jc w:val="both"/>
+        <w:rPr>
+          <w:rFonts w:hint="default" w:ascii="Times New Roman" w:hAnsi="Times New Roman" w:cs="Times New Roman"/>
+          <w:b w:val="0"/>
+          <w:bCs w:val="0"/>
+          <w:sz w:val="24"/>
+          <w:szCs w:val="24"/>
+          <w:lang w:val="es-DO"/>
+        </w:rPr>
+      </w:pPr>
+    </w:p>
+    <w:p>
+      <w:pPr>
+        <w:numPr>
+          <w:ilvl w:val="0"/>
+          <w:numId w:val="0"/>
+        </w:numPr>
+        <w:tabs>
+          <w:tab w:val="left" w:pos="425"/>
+        </w:tabs>
+        <w:spacing w:line="240" w:lineRule="auto"/>
+        <w:jc w:val="both"/>
+        <w:rPr>
+          <w:rFonts w:hint="default" w:ascii="Times New Roman" w:hAnsi="Times New Roman"/>
+          <w:b/>
+          <w:bCs/>
+          <w:sz w:val="28"/>
+          <w:szCs w:val="28"/>
+          <w:u w:val="none"/>
+          <w:lang w:val="en-US"/>
+        </w:rPr>
+      </w:pPr>
+      <w:r>
+        <w:rPr>
+          <w:rFonts w:hint="default" w:ascii="Times New Roman" w:hAnsi="Times New Roman"/>
+          <w:b/>
+          <w:bCs/>
+          <w:sz w:val="28"/>
+          <w:szCs w:val="28"/>
+          <w:u w:val="single"/>
+          <w:lang w:val="en-US"/>
+        </w:rPr>
+        <w:t>Dinnibel</w:t>
+      </w:r>
+    </w:p>
+    <w:p>
+      <w:pPr>
+        <w:numPr>
+          <w:ilvl w:val="0"/>
+          <w:numId w:val="0"/>
+        </w:numPr>
+        <w:tabs>
+          <w:tab w:val="left" w:pos="425"/>
+        </w:tabs>
+        <w:spacing w:line="240" w:lineRule="auto"/>
+        <w:jc w:val="both"/>
+        <w:rPr>
+          <w:rFonts w:hint="default" w:ascii="Times New Roman" w:hAnsi="Times New Roman"/>
+          <w:b/>
+          <w:bCs/>
+          <w:sz w:val="28"/>
+          <w:szCs w:val="28"/>
+          <w:u w:val="none"/>
+          <w:lang w:val="en-US"/>
+        </w:rPr>
+      </w:pPr>
+      <w:r>
+        <w:rPr>
+          <w:rFonts w:hint="default" w:ascii="Times New Roman" w:hAnsi="Times New Roman"/>
+          <w:b/>
+          <w:bCs/>
+          <w:sz w:val="28"/>
+          <w:szCs w:val="28"/>
+          <w:u w:val="none"/>
+          <w:lang w:val="en-US"/>
+        </w:rPr>
+        <w:t>Ventajas</w:t>
+      </w:r>
+    </w:p>
+    <w:p>
+      <w:pPr>
+        <w:numPr>
+          <w:ilvl w:val="0"/>
+          <w:numId w:val="2"/>
+        </w:numPr>
+        <w:tabs>
+          <w:tab w:val="left" w:pos="425"/>
+        </w:tabs>
+        <w:spacing w:line="240" w:lineRule="auto"/>
+        <w:ind w:left="418" w:leftChars="0" w:hanging="418" w:firstLineChars="0"/>
+        <w:jc w:val="both"/>
+        <w:rPr>
+          <w:rFonts w:hint="default" w:ascii="Times New Roman" w:hAnsi="Times New Roman"/>
+          <w:b w:val="0"/>
+          <w:bCs w:val="0"/>
+          <w:sz w:val="24"/>
+          <w:szCs w:val="24"/>
+          <w:u w:val="none"/>
+          <w:lang w:val="en-US"/>
+        </w:rPr>
+      </w:pPr>
+      <w:r>
+        <w:rPr>
+          <w:rFonts w:hint="default" w:ascii="Times New Roman" w:hAnsi="Times New Roman"/>
+          <w:b w:val="0"/>
+          <w:bCs w:val="0"/>
+          <w:sz w:val="24"/>
+          <w:szCs w:val="24"/>
+          <w:u w:val="none"/>
+          <w:lang w:val="en-US"/>
+        </w:rPr>
+        <w:t>Soporta varios procesos de desarrollo.</w:t>
+      </w:r>
+    </w:p>
+    <w:p>
+      <w:pPr>
+        <w:numPr>
+          <w:ilvl w:val="0"/>
+          <w:numId w:val="2"/>
+        </w:numPr>
+        <w:tabs>
+          <w:tab w:val="left" w:pos="425"/>
+        </w:tabs>
+        <w:spacing w:line="240" w:lineRule="auto"/>
+        <w:ind w:left="418" w:leftChars="0" w:hanging="418" w:firstLineChars="0"/>
+        <w:jc w:val="both"/>
+        <w:rPr>
+          <w:rFonts w:hint="default" w:ascii="Times New Roman" w:hAnsi="Times New Roman"/>
+          <w:b w:val="0"/>
+          <w:bCs w:val="0"/>
+          <w:sz w:val="24"/>
+          <w:szCs w:val="24"/>
+          <w:u w:val="none"/>
+          <w:lang w:val="en-US"/>
+        </w:rPr>
+      </w:pPr>
+      <w:r>
+        <w:rPr>
+          <w:rFonts w:hint="default" w:ascii="Times New Roman" w:hAnsi="Times New Roman"/>
+          <w:b w:val="0"/>
+          <w:bCs w:val="0"/>
+          <w:sz w:val="24"/>
+          <w:szCs w:val="24"/>
+          <w:u w:val="none"/>
+          <w:lang w:val="en-US"/>
+        </w:rPr>
+        <w:t>Diseñada para metodologías agiles.</w:t>
+      </w:r>
+    </w:p>
+    <w:p>
+      <w:pPr>
+        <w:numPr>
+          <w:ilvl w:val="0"/>
+          <w:numId w:val="2"/>
+        </w:numPr>
+        <w:tabs>
+          <w:tab w:val="left" w:pos="425"/>
+        </w:tabs>
+        <w:spacing w:line="240" w:lineRule="auto"/>
+        <w:ind w:left="418" w:leftChars="0" w:hanging="418" w:firstLineChars="0"/>
+        <w:jc w:val="both"/>
+        <w:rPr>
+          <w:rFonts w:hint="default" w:ascii="Times New Roman" w:hAnsi="Times New Roman"/>
+          <w:b w:val="0"/>
+          <w:bCs w:val="0"/>
+          <w:sz w:val="24"/>
+          <w:szCs w:val="24"/>
+          <w:u w:val="none"/>
+          <w:lang w:val="en-US"/>
+        </w:rPr>
+      </w:pPr>
+      <w:r>
+        <w:rPr>
+          <w:rFonts w:hint="default" w:ascii="Times New Roman" w:hAnsi="Times New Roman"/>
+          <w:b w:val="0"/>
+          <w:bCs w:val="0"/>
+          <w:sz w:val="24"/>
+          <w:szCs w:val="24"/>
+          <w:u w:val="none"/>
+          <w:lang w:val="en-US"/>
+        </w:rPr>
+        <w:t>Seguimiento en tiempo real de la evolución de los proyectos.</w:t>
+      </w:r>
+    </w:p>
+    <w:p>
+      <w:pPr>
+        <w:numPr>
+          <w:ilvl w:val="0"/>
+          <w:numId w:val="2"/>
+        </w:numPr>
+        <w:tabs>
+          <w:tab w:val="left" w:pos="425"/>
+        </w:tabs>
+        <w:spacing w:line="240" w:lineRule="auto"/>
+        <w:ind w:left="418" w:leftChars="0" w:hanging="418" w:firstLineChars="0"/>
+        <w:jc w:val="both"/>
+        <w:rPr>
+          <w:rFonts w:hint="default" w:ascii="Times New Roman" w:hAnsi="Times New Roman"/>
+          <w:b w:val="0"/>
+          <w:bCs w:val="0"/>
+          <w:sz w:val="24"/>
+          <w:szCs w:val="24"/>
+          <w:u w:val="none"/>
+          <w:lang w:val="en-US"/>
+        </w:rPr>
+      </w:pPr>
+      <w:r>
+        <w:rPr>
+          <w:rFonts w:hint="default" w:ascii="Times New Roman" w:hAnsi="Times New Roman"/>
+          <w:b w:val="0"/>
+          <w:bCs w:val="0"/>
+          <w:sz w:val="24"/>
+          <w:szCs w:val="24"/>
+          <w:u w:val="none"/>
+          <w:lang w:val="en-US"/>
+        </w:rPr>
+        <w:t>Seguimiento de errores.</w:t>
+      </w:r>
+    </w:p>
+    <w:p>
+      <w:pPr>
+        <w:numPr>
+          <w:ilvl w:val="0"/>
+          <w:numId w:val="2"/>
+        </w:numPr>
+        <w:tabs>
+          <w:tab w:val="left" w:pos="425"/>
+        </w:tabs>
+        <w:spacing w:line="240" w:lineRule="auto"/>
+        <w:ind w:left="418" w:leftChars="0" w:hanging="418" w:firstLineChars="0"/>
+        <w:jc w:val="both"/>
+        <w:rPr>
+          <w:rFonts w:hint="default" w:ascii="Times New Roman" w:hAnsi="Times New Roman"/>
+          <w:b w:val="0"/>
+          <w:bCs w:val="0"/>
+          <w:sz w:val="24"/>
+          <w:szCs w:val="24"/>
+          <w:u w:val="none"/>
+          <w:lang w:val="en-US"/>
+        </w:rPr>
+      </w:pPr>
+      <w:r>
+        <w:rPr>
+          <w:rFonts w:hint="default" w:ascii="Times New Roman" w:hAnsi="Times New Roman"/>
+          <w:b w:val="0"/>
+          <w:bCs w:val="0"/>
+          <w:sz w:val="24"/>
+          <w:szCs w:val="24"/>
+          <w:u w:val="none"/>
+          <w:lang w:val="en-US"/>
+        </w:rPr>
+        <w:t>Gestión de permisos por rol.</w:t>
+      </w:r>
+    </w:p>
+    <w:p>
+      <w:pPr>
+        <w:numPr>
+          <w:ilvl w:val="0"/>
+          <w:numId w:val="2"/>
+        </w:numPr>
+        <w:tabs>
+          <w:tab w:val="left" w:pos="425"/>
+        </w:tabs>
+        <w:spacing w:line="240" w:lineRule="auto"/>
+        <w:ind w:left="418" w:leftChars="0" w:hanging="418" w:firstLineChars="0"/>
+        <w:jc w:val="both"/>
+        <w:rPr>
+          <w:rFonts w:hint="default" w:ascii="Times New Roman" w:hAnsi="Times New Roman"/>
+          <w:b w:val="0"/>
+          <w:bCs w:val="0"/>
+          <w:sz w:val="24"/>
+          <w:szCs w:val="24"/>
+          <w:u w:val="none"/>
+          <w:lang w:val="en-US"/>
+        </w:rPr>
+      </w:pPr>
+      <w:r>
+        <w:rPr>
+          <w:rFonts w:hint="default" w:ascii="Times New Roman" w:hAnsi="Times New Roman"/>
+          <w:b w:val="0"/>
+          <w:bCs w:val="0"/>
+          <w:sz w:val="24"/>
+          <w:szCs w:val="24"/>
+          <w:u w:val="none"/>
+          <w:lang w:val="en-US"/>
+        </w:rPr>
+        <w:t>Plataforma móvil con apoyo en iOS y Android.</w:t>
+      </w:r>
+    </w:p>
+    <w:p>
+      <w:pPr>
+        <w:numPr>
+          <w:ilvl w:val="0"/>
+          <w:numId w:val="2"/>
+        </w:numPr>
+        <w:tabs>
+          <w:tab w:val="left" w:pos="425"/>
+        </w:tabs>
+        <w:spacing w:line="240" w:lineRule="auto"/>
+        <w:ind w:left="418" w:leftChars="0" w:hanging="418" w:firstLineChars="0"/>
+        <w:jc w:val="both"/>
+        <w:rPr>
+          <w:rFonts w:hint="default" w:ascii="Times New Roman" w:hAnsi="Times New Roman"/>
+          <w:b w:val="0"/>
+          <w:bCs w:val="0"/>
+          <w:sz w:val="24"/>
+          <w:szCs w:val="24"/>
+          <w:u w:val="none"/>
+          <w:lang w:val="en-US"/>
+        </w:rPr>
+      </w:pPr>
+      <w:r>
+        <w:rPr>
+          <w:rFonts w:hint="default" w:ascii="Times New Roman" w:hAnsi="Times New Roman"/>
+          <w:b w:val="0"/>
+          <w:bCs w:val="0"/>
+          <w:sz w:val="24"/>
+          <w:szCs w:val="24"/>
+          <w:u w:val="none"/>
+          <w:lang w:val="en-US"/>
+        </w:rPr>
+        <w:t>Integración con varias herramientas como Git, Subversion, Bugzilla, Visual Studio,</w:t>
+      </w:r>
+    </w:p>
+    <w:p>
+      <w:pPr>
+        <w:numPr>
+          <w:ilvl w:val="0"/>
+          <w:numId w:val="2"/>
+        </w:numPr>
+        <w:tabs>
+          <w:tab w:val="left" w:pos="425"/>
+        </w:tabs>
+        <w:spacing w:line="240" w:lineRule="auto"/>
+        <w:ind w:left="418" w:leftChars="0" w:hanging="418" w:firstLineChars="0"/>
+        <w:jc w:val="both"/>
+        <w:rPr>
+          <w:rFonts w:hint="default" w:ascii="Times New Roman" w:hAnsi="Times New Roman"/>
+          <w:b w:val="0"/>
+          <w:bCs w:val="0"/>
+          <w:sz w:val="24"/>
+          <w:szCs w:val="24"/>
+          <w:u w:val="none"/>
+          <w:lang w:val="en-US"/>
+        </w:rPr>
+      </w:pPr>
+      <w:r>
+        <w:rPr>
+          <w:rFonts w:hint="default" w:ascii="Times New Roman" w:hAnsi="Times New Roman"/>
+          <w:b w:val="0"/>
+          <w:bCs w:val="0"/>
+          <w:sz w:val="24"/>
+          <w:szCs w:val="24"/>
+          <w:u w:val="none"/>
+          <w:lang w:val="en-US"/>
+        </w:rPr>
+        <w:t>Chat en vivo</w:t>
+      </w:r>
+    </w:p>
+    <w:p>
+      <w:pPr>
+        <w:numPr>
+          <w:ilvl w:val="0"/>
+          <w:numId w:val="0"/>
+        </w:numPr>
+        <w:tabs>
+          <w:tab w:val="left" w:pos="425"/>
+        </w:tabs>
+        <w:spacing w:line="240" w:lineRule="auto"/>
+        <w:jc w:val="both"/>
+        <w:rPr>
+          <w:rFonts w:hint="default" w:ascii="Times New Roman" w:hAnsi="Times New Roman"/>
+          <w:b/>
+          <w:bCs/>
+          <w:sz w:val="28"/>
+          <w:szCs w:val="28"/>
+          <w:u w:val="none"/>
+          <w:lang w:val="en-US"/>
+        </w:rPr>
+      </w:pPr>
+      <w:r>
+        <w:rPr>
+          <w:rFonts w:hint="default" w:ascii="Times New Roman" w:hAnsi="Times New Roman"/>
+          <w:b/>
+          <w:bCs/>
+          <w:sz w:val="28"/>
+          <w:szCs w:val="28"/>
+          <w:u w:val="none"/>
+          <w:lang w:val="en-US"/>
+        </w:rPr>
+        <w:t>Medidas para minimizar el impacto de las desventajas</w:t>
+      </w:r>
+    </w:p>
+    <w:p>
+      <w:pPr>
+        <w:numPr>
+          <w:ilvl w:val="0"/>
+          <w:numId w:val="0"/>
+        </w:numPr>
+        <w:spacing w:line="240" w:lineRule="auto"/>
+        <w:ind w:leftChars="0"/>
+        <w:jc w:val="both"/>
+        <w:rPr>
+          <w:rFonts w:hint="default" w:ascii="Times New Roman" w:hAnsi="Times New Roman" w:cs="Times New Roman"/>
+          <w:b w:val="0"/>
+          <w:bCs w:val="0"/>
+          <w:sz w:val="24"/>
+          <w:szCs w:val="24"/>
+          <w:lang w:val="en-US"/>
+        </w:rPr>
+      </w:pPr>
+      <w:r>
+        <w:rPr>
+          <w:rFonts w:hint="default" w:ascii="Times New Roman" w:hAnsi="Times New Roman" w:cs="Times New Roman"/>
+          <w:b w:val="0"/>
+          <w:bCs w:val="0"/>
+          <w:sz w:val="24"/>
+          <w:szCs w:val="24"/>
+          <w:lang w:val="en-US"/>
+        </w:rPr>
+        <w:t>Capicitar o reclutar un personal con buen nivel de ingles.</w:t>
+      </w:r>
+    </w:p>
+    <w:p>
+      <w:pPr>
+        <w:numPr>
+          <w:ilvl w:val="0"/>
+          <w:numId w:val="0"/>
+        </w:numPr>
+        <w:spacing w:line="240" w:lineRule="auto"/>
+        <w:ind w:leftChars="0"/>
+        <w:jc w:val="both"/>
+        <w:rPr>
+          <w:rFonts w:hint="default" w:ascii="Times New Roman" w:hAnsi="Times New Roman" w:cs="Times New Roman"/>
+          <w:b w:val="0"/>
+          <w:bCs w:val="0"/>
+          <w:sz w:val="24"/>
+          <w:szCs w:val="24"/>
+          <w:lang w:val="en-US"/>
+        </w:rPr>
+      </w:pPr>
       <w:bookmarkStart w:id="0" w:name="_GoBack"/>
       <w:bookmarkEnd w:id="0"/>
-      <w:r>
-        <w:rPr>
-          <w:rFonts w:hint="default" w:ascii="Times New Roman" w:hAnsi="Times New Roman" w:cs="Times New Roman"/>
-          <w:b w:val="0"/>
-          <w:bCs w:val="0"/>
-          <w:sz w:val="24"/>
-          <w:szCs w:val="24"/>
-          <w:lang w:val="es-DO"/>
-        </w:rPr>
-        <w:t xml:space="preserve"> de entender</w:t>
-      </w:r>
     </w:p>
     <w:sectPr>
       <w:pgSz w:w="11906" w:h="16838"/>
@@ -2010,7 +3536,6 @@
         <w:rFonts w:ascii="Arial" w:hAnsi="Arial" w:eastAsia="Arial" w:cs="Arial"/>
       </w:rPr>
     </w:rPrDefault>
-    <w:pPrDefault/>
   </w:docDefaults>
   <w:latentStyles w:count="260" w:defQFormat="0" w:defUnhideWhenUsed="1" w:defSemiHidden="1" w:defUIPriority="99" w:defLockedState="0">
     <w:lsdException w:qFormat="1" w:unhideWhenUsed="0" w:uiPriority="0" w:semiHidden="0" w:name="Normal"/>
@@ -2116,7 +3641,7 @@
     <w:lsdException w:unhideWhenUsed="0" w:uiPriority="0" w:semiHidden="0" w:name="HTML Sample"/>
     <w:lsdException w:unhideWhenUsed="0" w:uiPriority="0" w:semiHidden="0" w:name="HTML Typewriter"/>
     <w:lsdException w:unhideWhenUsed="0" w:uiPriority="0" w:semiHidden="0" w:name="HTML Variable"/>
-    <w:lsdException w:unhideWhenUsed="0" w:uiPriority="0" w:name="Normal Table"/>
+    <w:lsdException w:qFormat="1" w:unhideWhenUsed="0" w:uiPriority="0" w:name="Normal Table"/>
     <w:lsdException w:unhideWhenUsed="0" w:uiPriority="0" w:semiHidden="0" w:name="annotation subject"/>
     <w:lsdException w:unhideWhenUsed="0" w:uiPriority="0" w:semiHidden="0" w:name="Table Simple 1"/>
     <w:lsdException w:unhideWhenUsed="0" w:uiPriority="0" w:semiHidden="0" w:name="Table Simple 2"/>
@@ -2294,8 +3819,10 @@
   <w:style w:type="table" w:default="1" w:styleId="5">
     <w:name w:val="Normal Table"/>
     <w:semiHidden/>
+    <w:qFormat/>
     <w:uiPriority w:val="0"/>
     <w:tblPr>
+      <w:tblLayout w:type="fixed"/>
       <w:tblCellMar>
         <w:top w:w="0" w:type="dxa"/>
         <w:left w:w="108" w:type="dxa"/>
@@ -2332,6 +3859,7 @@
         <w:insideH w:val="single" w:color="auto" w:sz="4" w:space="0"/>
         <w:insideV w:val="single" w:color="auto" w:sz="4" w:space="0"/>
       </w:tblBorders>
+      <w:tblLayout w:type="fixed"/>
     </w:tblPr>
   </w:style>
   <w:style w:type="table" w:customStyle="1" w:styleId="7">
@@ -2340,6 +3868,7 @@
     <w:qFormat/>
     <w:uiPriority w:val="0"/>
     <w:tblPr>
+      <w:tblLayout w:type="fixed"/>
       <w:tblCellMar>
         <w:top w:w="100" w:type="dxa"/>
         <w:left w:w="100" w:type="dxa"/>
